--- a/План работы.docx
+++ b/План работы.docx
@@ -121,6 +121,44 @@
         </w:rPr>
         <w:t>и вывести 10 победителей.</w:t>
       </w:r>
+    </w:p>
+    <w:p>
+      <w:pPr>
+        <w:pStyle w:val="a3"/>
+        <w:rPr>
+          <w:lang w:val="ru-UA"/>
+        </w:rPr>
+      </w:pPr>
+      <w:r>
+        <w:rPr>
+          <w:lang w:val="ru-UA"/>
+        </w:rPr>
+        <w:t>Техническое задание.</w:t>
+      </w:r>
+    </w:p>
+    <w:p>
+      <w:pPr>
+        <w:pStyle w:val="a3"/>
+        <w:rPr>
+          <w:lang w:val="ru-UA"/>
+        </w:rPr>
+      </w:pPr>
+    </w:p>
+    <w:p>
+      <w:pPr>
+        <w:pStyle w:val="a3"/>
+        <w:rPr>
+          <w:lang w:val="en-US"/>
+        </w:rPr>
+      </w:pPr>
+    </w:p>
+    <w:p>
+      <w:pPr>
+        <w:pStyle w:val="a3"/>
+        <w:rPr>
+          <w:lang w:val="ru-UA"/>
+        </w:rPr>
+      </w:pPr>
     </w:p>
     <w:sectPr>
       <w:pgSz w:w="11906" w:h="16838"/>
